--- a/PA Report.docx
+++ b/PA Report.docx
@@ -115,25 +115,41 @@
           <w:tcPr>
             <w:tcW w:w="1336" w:type="dxa"/>
           </w:tcPr>
-          <w:p/>
-        </w:tc>
-        <w:tc>
-          <w:tcPr>
-            <w:tcW w:w="1336" w:type="dxa"/>
-          </w:tcPr>
-          <w:p/>
-        </w:tc>
-        <w:tc>
-          <w:tcPr>
-            <w:tcW w:w="1336" w:type="dxa"/>
-          </w:tcPr>
-          <w:p/>
-        </w:tc>
-        <w:tc>
-          <w:tcPr>
-            <w:tcW w:w="1336" w:type="dxa"/>
-          </w:tcPr>
-          <w:p/>
+          <w:p>
+            <w:r>
+              <w:t>93</w:t>
+            </w:r>
+          </w:p>
+        </w:tc>
+        <w:tc>
+          <w:tcPr>
+            <w:tcW w:w="1336" w:type="dxa"/>
+          </w:tcPr>
+          <w:p>
+            <w:r>
+              <w:t>55</w:t>
+            </w:r>
+          </w:p>
+        </w:tc>
+        <w:tc>
+          <w:tcPr>
+            <w:tcW w:w="1336" w:type="dxa"/>
+          </w:tcPr>
+          <w:p>
+            <w:r>
+              <w:t>60</w:t>
+            </w:r>
+          </w:p>
+        </w:tc>
+        <w:tc>
+          <w:tcPr>
+            <w:tcW w:w="1336" w:type="dxa"/>
+          </w:tcPr>
+          <w:p>
+            <w:r>
+              <w:t>80</w:t>
+            </w:r>
+          </w:p>
         </w:tc>
         <w:tc>
           <w:tcPr>
@@ -157,7 +173,11 @@
           <w:tcPr>
             <w:tcW w:w="1335" w:type="dxa"/>
           </w:tcPr>
-          <w:p/>
+          <w:p>
+            <w:r>
+              <w:t>5</w:t>
+            </w:r>
+          </w:p>
         </w:tc>
         <w:tc>
           <w:tcPr>
@@ -205,7 +225,11 @@
           <w:tcPr>
             <w:tcW w:w="1335" w:type="dxa"/>
           </w:tcPr>
-          <w:p/>
+          <w:p>
+            <w:r>
+              <w:t>58</w:t>
+            </w:r>
+          </w:p>
         </w:tc>
         <w:tc>
           <w:tcPr>
@@ -253,7 +277,11 @@
           <w:tcPr>
             <w:tcW w:w="1335" w:type="dxa"/>
           </w:tcPr>
-          <w:p/>
+          <w:p>
+            <w:r>
+              <w:t>38</w:t>
+            </w:r>
+          </w:p>
         </w:tc>
         <w:tc>
           <w:tcPr>
@@ -386,7 +414,10 @@
     <w:p/>
     <w:p>
       <w:r>
-        <w:t>Wins for Red, along the Top</w:t>
+        <w:t xml:space="preserve">Wins for Red, along the </w:t>
+      </w:r>
+      <w:r>
+        <w:t>Left</w:t>
       </w:r>
     </w:p>
     <w:tbl>
@@ -497,25 +528,41 @@
           <w:tcPr>
             <w:tcW w:w="1336" w:type="dxa"/>
           </w:tcPr>
-          <w:p/>
-        </w:tc>
-        <w:tc>
-          <w:tcPr>
-            <w:tcW w:w="1336" w:type="dxa"/>
-          </w:tcPr>
-          <w:p/>
-        </w:tc>
-        <w:tc>
-          <w:tcPr>
-            <w:tcW w:w="1336" w:type="dxa"/>
-          </w:tcPr>
-          <w:p/>
-        </w:tc>
-        <w:tc>
-          <w:tcPr>
-            <w:tcW w:w="1336" w:type="dxa"/>
-          </w:tcPr>
-          <w:p/>
+          <w:p>
+            <w:r>
+              <w:t>7</w:t>
+            </w:r>
+          </w:p>
+        </w:tc>
+        <w:tc>
+          <w:tcPr>
+            <w:tcW w:w="1336" w:type="dxa"/>
+          </w:tcPr>
+          <w:p>
+            <w:r>
+              <w:t>45</w:t>
+            </w:r>
+          </w:p>
+        </w:tc>
+        <w:tc>
+          <w:tcPr>
+            <w:tcW w:w="1336" w:type="dxa"/>
+          </w:tcPr>
+          <w:p>
+            <w:r>
+              <w:t>40</w:t>
+            </w:r>
+          </w:p>
+        </w:tc>
+        <w:tc>
+          <w:tcPr>
+            <w:tcW w:w="1336" w:type="dxa"/>
+          </w:tcPr>
+          <w:p>
+            <w:r>
+              <w:t>10</w:t>
+            </w:r>
+          </w:p>
         </w:tc>
         <w:tc>
           <w:tcPr>
@@ -539,7 +586,11 @@
           <w:tcPr>
             <w:tcW w:w="1335" w:type="dxa"/>
           </w:tcPr>
-          <w:p/>
+          <w:p>
+            <w:r>
+              <w:t>95</w:t>
+            </w:r>
+          </w:p>
         </w:tc>
         <w:tc>
           <w:tcPr>
@@ -587,7 +638,11 @@
           <w:tcPr>
             <w:tcW w:w="1335" w:type="dxa"/>
           </w:tcPr>
-          <w:p/>
+          <w:p>
+            <w:r>
+              <w:t>41</w:t>
+            </w:r>
+          </w:p>
         </w:tc>
         <w:tc>
           <w:tcPr>
@@ -635,7 +690,11 @@
           <w:tcPr>
             <w:tcW w:w="1335" w:type="dxa"/>
           </w:tcPr>
-          <w:p/>
+          <w:p>
+            <w:r>
+              <w:t>62</w:t>
+            </w:r>
+          </w:p>
         </w:tc>
         <w:tc>
           <w:tcPr>
@@ -879,25 +938,41 @@
           <w:tcPr>
             <w:tcW w:w="1336" w:type="dxa"/>
           </w:tcPr>
-          <w:p/>
-        </w:tc>
-        <w:tc>
-          <w:tcPr>
-            <w:tcW w:w="1336" w:type="dxa"/>
-          </w:tcPr>
-          <w:p/>
-        </w:tc>
-        <w:tc>
-          <w:tcPr>
-            <w:tcW w:w="1336" w:type="dxa"/>
-          </w:tcPr>
-          <w:p/>
-        </w:tc>
-        <w:tc>
-          <w:tcPr>
-            <w:tcW w:w="1336" w:type="dxa"/>
-          </w:tcPr>
-          <w:p/>
+          <w:p>
+            <w:r>
+              <w:t>0</w:t>
+            </w:r>
+          </w:p>
+        </w:tc>
+        <w:tc>
+          <w:tcPr>
+            <w:tcW w:w="1336" w:type="dxa"/>
+          </w:tcPr>
+          <w:p>
+            <w:r>
+              <w:t>0</w:t>
+            </w:r>
+          </w:p>
+        </w:tc>
+        <w:tc>
+          <w:tcPr>
+            <w:tcW w:w="1336" w:type="dxa"/>
+          </w:tcPr>
+          <w:p>
+            <w:r>
+              <w:t>0</w:t>
+            </w:r>
+          </w:p>
+        </w:tc>
+        <w:tc>
+          <w:tcPr>
+            <w:tcW w:w="1336" w:type="dxa"/>
+          </w:tcPr>
+          <w:p>
+            <w:r>
+              <w:t>10</w:t>
+            </w:r>
+          </w:p>
         </w:tc>
         <w:tc>
           <w:tcPr>
@@ -921,7 +996,11 @@
           <w:tcPr>
             <w:tcW w:w="1335" w:type="dxa"/>
           </w:tcPr>
-          <w:p/>
+          <w:p>
+            <w:r>
+              <w:t>0</w:t>
+            </w:r>
+          </w:p>
         </w:tc>
         <w:tc>
           <w:tcPr>
@@ -969,7 +1048,11 @@
           <w:tcPr>
             <w:tcW w:w="1335" w:type="dxa"/>
           </w:tcPr>
-          <w:p/>
+          <w:p>
+            <w:r>
+              <w:t>1</w:t>
+            </w:r>
+          </w:p>
         </w:tc>
         <w:tc>
           <w:tcPr>
@@ -1017,7 +1100,11 @@
           <w:tcPr>
             <w:tcW w:w="1335" w:type="dxa"/>
           </w:tcPr>
-          <w:p/>
+          <w:p>
+            <w:r>
+              <w:t>0</w:t>
+            </w:r>
+          </w:p>
         </w:tc>
         <w:tc>
           <w:tcPr>

--- a/PA Report.docx
+++ b/PA Report.docx
@@ -1,6 +1,6 @@
 
 <file path=word/document.xml><?xml version="1.0" encoding="utf-8"?>
-<w:document xmlns:wpc="http://schemas.microsoft.com/office/word/2010/wordprocessingCanvas" xmlns:cx="http://schemas.microsoft.com/office/drawing/2014/chartex" xmlns:cx1="http://schemas.microsoft.com/office/drawing/2015/9/8/chartex" xmlns:cx2="http://schemas.microsoft.com/office/drawing/2015/10/21/chartex" xmlns:cx3="http://schemas.microsoft.com/office/drawing/2016/5/9/chartex" xmlns:cx4="http://schemas.microsoft.com/office/drawing/2016/5/10/chartex" xmlns:cx5="http://schemas.microsoft.com/office/drawing/2016/5/11/chartex" xmlns:cx6="http://schemas.microsoft.com/office/drawing/2016/5/12/chartex" xmlns:cx7="http://schemas.microsoft.com/office/drawing/2016/5/13/chartex" xmlns:cx8="http://schemas.microsoft.com/office/drawing/2016/5/14/chartex" xmlns:mc="http://schemas.openxmlformats.org/markup-compatibility/2006" xmlns:aink="http://schemas.microsoft.com/office/drawing/2016/ink" xmlns:am3d="http://schemas.microsoft.com/office/drawing/2017/model3d" xmlns:o="urn:schemas-microsoft-com:office:office" xmlns:oel="http://schemas.microsoft.com/office/2019/extlst" xmlns:r="http://schemas.openxmlformats.org/officeDocument/2006/relationships" xmlns:m="http://schemas.openxmlformats.org/officeDocument/2006/math" xmlns:v="urn:schemas-microsoft-com:vml" xmlns:wp14="http://schemas.microsoft.com/office/word/2010/wordprocessingDrawing" xmlns:wp="http://schemas.openxmlformats.org/drawingml/2006/wordprocessingDrawing" xmlns:w10="urn:schemas-microsoft-com:office:word" xmlns:w="http://schemas.openxmlformats.org/wordprocessingml/2006/main" xmlns:w14="http://schemas.microsoft.com/office/word/2010/wordml" xmlns:w15="http://schemas.microsoft.com/office/word/2012/wordml" xmlns:w16cex="http://schemas.microsoft.com/office/word/2018/wordml/cex" xmlns:w16cid="http://schemas.microsoft.com/office/word/2016/wordml/cid" xmlns:w16="http://schemas.microsoft.com/office/word/2018/wordml" xmlns:w16sdtdh="http://schemas.microsoft.com/office/word/2020/wordml/sdtdatahash" xmlns:w16se="http://schemas.microsoft.com/office/word/2015/wordml/symex" xmlns:wpg="http://schemas.microsoft.com/office/word/2010/wordprocessingGroup" xmlns:wpi="http://schemas.microsoft.com/office/word/2010/wordprocessingInk" xmlns:wne="http://schemas.microsoft.com/office/word/2006/wordml" xmlns:wps="http://schemas.microsoft.com/office/word/2010/wordprocessingShape" mc:Ignorable="w14 w15 w16se w16cid w16 w16cex w16sdtdh wp14">
+<w:document xmlns:wpc="http://schemas.microsoft.com/office/word/2010/wordprocessingCanvas" xmlns:cx="http://schemas.microsoft.com/office/drawing/2014/chartex" xmlns:cx1="http://schemas.microsoft.com/office/drawing/2015/9/8/chartex" xmlns:cx2="http://schemas.microsoft.com/office/drawing/2015/10/21/chartex" xmlns:cx3="http://schemas.microsoft.com/office/drawing/2016/5/9/chartex" xmlns:cx4="http://schemas.microsoft.com/office/drawing/2016/5/10/chartex" xmlns:cx5="http://schemas.microsoft.com/office/drawing/2016/5/11/chartex" xmlns:cx6="http://schemas.microsoft.com/office/drawing/2016/5/12/chartex" xmlns:cx7="http://schemas.microsoft.com/office/drawing/2016/5/13/chartex" xmlns:cx8="http://schemas.microsoft.com/office/drawing/2016/5/14/chartex" xmlns:mc="http://schemas.openxmlformats.org/markup-compatibility/2006" xmlns:aink="http://schemas.microsoft.com/office/drawing/2016/ink" xmlns:am3d="http://schemas.microsoft.com/office/drawing/2017/model3d" xmlns:o="urn:schemas-microsoft-com:office:office" xmlns:r="http://schemas.openxmlformats.org/officeDocument/2006/relationships" xmlns:m="http://schemas.openxmlformats.org/officeDocument/2006/math" xmlns:v="urn:schemas-microsoft-com:vml" xmlns:wp14="http://schemas.microsoft.com/office/word/2010/wordprocessingDrawing" xmlns:wp="http://schemas.openxmlformats.org/drawingml/2006/wordprocessingDrawing" xmlns:w10="urn:schemas-microsoft-com:office:word" xmlns:w="http://schemas.openxmlformats.org/wordprocessingml/2006/main" xmlns:w14="http://schemas.microsoft.com/office/word/2010/wordml" xmlns:w15="http://schemas.microsoft.com/office/word/2012/wordml" xmlns:w16cex="http://schemas.microsoft.com/office/word/2018/wordml/cex" xmlns:w16cid="http://schemas.microsoft.com/office/word/2016/wordml/cid" xmlns:w16="http://schemas.microsoft.com/office/word/2018/wordml" xmlns:w16sdtdh="http://schemas.microsoft.com/office/word/2020/wordml/sdtdatahash" xmlns:w16se="http://schemas.microsoft.com/office/word/2015/wordml/symex" xmlns:wpg="http://schemas.microsoft.com/office/word/2010/wordprocessingGroup" xmlns:wpi="http://schemas.microsoft.com/office/word/2010/wordprocessingInk" xmlns:wne="http://schemas.microsoft.com/office/word/2006/wordml" xmlns:wps="http://schemas.microsoft.com/office/word/2010/wordprocessingShape" mc:Ignorable="w14 w15 w16se w16cid w16 w16cex w16sdtdh wp14">
   <w:body>
     <w:p>
       <w:r>
@@ -107,37 +107,50 @@
           </w:tcPr>
           <w:p>
             <w:r>
-              <w:t>55</w:t>
-            </w:r>
-          </w:p>
-        </w:tc>
-        <w:tc>
-          <w:tcPr>
-            <w:tcW w:w="1336" w:type="dxa"/>
-          </w:tcPr>
-          <w:p>
-            <w:r>
-              <w:t>93</w:t>
-            </w:r>
-          </w:p>
-        </w:tc>
-        <w:tc>
-          <w:tcPr>
-            <w:tcW w:w="1336" w:type="dxa"/>
-          </w:tcPr>
-          <w:p>
-            <w:r>
-              <w:t>55</w:t>
-            </w:r>
-          </w:p>
-        </w:tc>
-        <w:tc>
-          <w:tcPr>
-            <w:tcW w:w="1336" w:type="dxa"/>
-          </w:tcPr>
-          <w:p>
-            <w:r>
-              <w:t>60</w:t>
+              <w:t>5</w:t>
+            </w:r>
+            <w:r>
+              <w:t>6</w:t>
+            </w:r>
+          </w:p>
+        </w:tc>
+        <w:tc>
+          <w:tcPr>
+            <w:tcW w:w="1336" w:type="dxa"/>
+          </w:tcPr>
+          <w:p>
+            <w:r>
+              <w:t>89</w:t>
+            </w:r>
+          </w:p>
+        </w:tc>
+        <w:tc>
+          <w:tcPr>
+            <w:tcW w:w="1336" w:type="dxa"/>
+          </w:tcPr>
+          <w:p>
+            <w:r>
+              <w:t>57</w:t>
+            </w:r>
+          </w:p>
+        </w:tc>
+        <w:tc>
+          <w:tcPr>
+            <w:tcW w:w="1336" w:type="dxa"/>
+          </w:tcPr>
+          <w:p>
+            <w:r>
+              <w:t>53</w:t>
+            </w:r>
+          </w:p>
+        </w:tc>
+        <w:tc>
+          <w:tcPr>
+            <w:tcW w:w="1336" w:type="dxa"/>
+          </w:tcPr>
+          <w:p>
+            <w:r>
+              <w:t>91</w:t>
             </w:r>
           </w:p>
         </w:tc>
@@ -150,12 +163,6 @@
               <w:t>80</w:t>
             </w:r>
           </w:p>
-        </w:tc>
-        <w:tc>
-          <w:tcPr>
-            <w:tcW w:w="1336" w:type="dxa"/>
-          </w:tcPr>
-          <w:p/>
         </w:tc>
       </w:tr>
       <w:tr>
@@ -175,33 +182,49 @@
           </w:tcPr>
           <w:p>
             <w:r>
-              <w:t>5</w:t>
-            </w:r>
-          </w:p>
-        </w:tc>
-        <w:tc>
-          <w:tcPr>
-            <w:tcW w:w="1336" w:type="dxa"/>
-          </w:tcPr>
-          <w:p/>
-        </w:tc>
-        <w:tc>
-          <w:tcPr>
-            <w:tcW w:w="1336" w:type="dxa"/>
-          </w:tcPr>
-          <w:p/>
-        </w:tc>
-        <w:tc>
-          <w:tcPr>
-            <w:tcW w:w="1336" w:type="dxa"/>
-          </w:tcPr>
-          <w:p/>
-        </w:tc>
-        <w:tc>
-          <w:tcPr>
-            <w:tcW w:w="1336" w:type="dxa"/>
-          </w:tcPr>
-          <w:p/>
+              <w:t>11</w:t>
+            </w:r>
+          </w:p>
+        </w:tc>
+        <w:tc>
+          <w:tcPr>
+            <w:tcW w:w="1336" w:type="dxa"/>
+          </w:tcPr>
+          <w:p>
+            <w:r>
+              <w:t>0</w:t>
+            </w:r>
+          </w:p>
+        </w:tc>
+        <w:tc>
+          <w:tcPr>
+            <w:tcW w:w="1336" w:type="dxa"/>
+          </w:tcPr>
+          <w:p>
+            <w:r>
+              <w:t>10</w:t>
+            </w:r>
+          </w:p>
+        </w:tc>
+        <w:tc>
+          <w:tcPr>
+            <w:tcW w:w="1336" w:type="dxa"/>
+          </w:tcPr>
+          <w:p>
+            <w:r>
+              <w:t>10</w:t>
+            </w:r>
+          </w:p>
+        </w:tc>
+        <w:tc>
+          <w:tcPr>
+            <w:tcW w:w="1336" w:type="dxa"/>
+          </w:tcPr>
+          <w:p>
+            <w:r>
+              <w:t>58</w:t>
+            </w:r>
+          </w:p>
         </w:tc>
         <w:tc>
           <w:tcPr>
@@ -235,7 +258,11 @@
           <w:tcPr>
             <w:tcW w:w="1336" w:type="dxa"/>
           </w:tcPr>
-          <w:p/>
+          <w:p>
+            <w:r>
+              <w:t>97</w:t>
+            </w:r>
+          </w:p>
         </w:tc>
         <w:tc>
           <w:tcPr>
@@ -279,15 +306,19 @@
           </w:tcPr>
           <w:p>
             <w:r>
-              <w:t>38</w:t>
-            </w:r>
-          </w:p>
-        </w:tc>
-        <w:tc>
-          <w:tcPr>
-            <w:tcW w:w="1336" w:type="dxa"/>
-          </w:tcPr>
-          <w:p/>
+              <w:t>54</w:t>
+            </w:r>
+          </w:p>
+        </w:tc>
+        <w:tc>
+          <w:tcPr>
+            <w:tcW w:w="1336" w:type="dxa"/>
+          </w:tcPr>
+          <w:p>
+            <w:r>
+              <w:t>96</w:t>
+            </w:r>
+          </w:p>
         </w:tc>
         <w:tc>
           <w:tcPr>
@@ -329,13 +360,21 @@
           <w:tcPr>
             <w:tcW w:w="1335" w:type="dxa"/>
           </w:tcPr>
-          <w:p/>
-        </w:tc>
-        <w:tc>
-          <w:tcPr>
-            <w:tcW w:w="1336" w:type="dxa"/>
-          </w:tcPr>
-          <w:p/>
+          <w:p>
+            <w:r>
+              <w:t>15</w:t>
+            </w:r>
+          </w:p>
+        </w:tc>
+        <w:tc>
+          <w:tcPr>
+            <w:tcW w:w="1336" w:type="dxa"/>
+          </w:tcPr>
+          <w:p>
+            <w:r>
+              <w:t>49</w:t>
+            </w:r>
+          </w:p>
         </w:tc>
         <w:tc>
           <w:tcPr>
@@ -377,7 +416,11 @@
           <w:tcPr>
             <w:tcW w:w="1335" w:type="dxa"/>
           </w:tcPr>
-          <w:p/>
+          <w:p>
+            <w:r>
+              <w:t>16</w:t>
+            </w:r>
+          </w:p>
         </w:tc>
         <w:tc>
           <w:tcPr>
@@ -520,55 +563,62 @@
           </w:tcPr>
           <w:p>
             <w:r>
-              <w:t>45</w:t>
-            </w:r>
-          </w:p>
-        </w:tc>
-        <w:tc>
-          <w:tcPr>
-            <w:tcW w:w="1336" w:type="dxa"/>
-          </w:tcPr>
-          <w:p>
-            <w:r>
-              <w:t>7</w:t>
-            </w:r>
-          </w:p>
-        </w:tc>
-        <w:tc>
-          <w:tcPr>
-            <w:tcW w:w="1336" w:type="dxa"/>
-          </w:tcPr>
-          <w:p>
-            <w:r>
-              <w:t>45</w:t>
-            </w:r>
-          </w:p>
-        </w:tc>
-        <w:tc>
-          <w:tcPr>
-            <w:tcW w:w="1336" w:type="dxa"/>
-          </w:tcPr>
-          <w:p>
-            <w:r>
-              <w:t>40</w:t>
-            </w:r>
-          </w:p>
-        </w:tc>
-        <w:tc>
-          <w:tcPr>
-            <w:tcW w:w="1336" w:type="dxa"/>
-          </w:tcPr>
-          <w:p>
-            <w:r>
-              <w:t>10</w:t>
-            </w:r>
-          </w:p>
-        </w:tc>
-        <w:tc>
-          <w:tcPr>
-            <w:tcW w:w="1336" w:type="dxa"/>
-          </w:tcPr>
-          <w:p/>
+              <w:t>4</w:t>
+            </w:r>
+            <w:r>
+              <w:t>3</w:t>
+            </w:r>
+          </w:p>
+        </w:tc>
+        <w:tc>
+          <w:tcPr>
+            <w:tcW w:w="1336" w:type="dxa"/>
+          </w:tcPr>
+          <w:p>
+            <w:r>
+              <w:t>11</w:t>
+            </w:r>
+          </w:p>
+        </w:tc>
+        <w:tc>
+          <w:tcPr>
+            <w:tcW w:w="1336" w:type="dxa"/>
+          </w:tcPr>
+          <w:p>
+            <w:r>
+              <w:t>43</w:t>
+            </w:r>
+          </w:p>
+        </w:tc>
+        <w:tc>
+          <w:tcPr>
+            <w:tcW w:w="1336" w:type="dxa"/>
+          </w:tcPr>
+          <w:p>
+            <w:r>
+              <w:t>47</w:t>
+            </w:r>
+          </w:p>
+        </w:tc>
+        <w:tc>
+          <w:tcPr>
+            <w:tcW w:w="1336" w:type="dxa"/>
+          </w:tcPr>
+          <w:p>
+            <w:r>
+              <w:t>6</w:t>
+            </w:r>
+          </w:p>
+        </w:tc>
+        <w:tc>
+          <w:tcPr>
+            <w:tcW w:w="1336" w:type="dxa"/>
+          </w:tcPr>
+          <w:p>
+            <w:r>
+              <w:t>12</w:t>
+            </w:r>
+          </w:p>
         </w:tc>
       </w:tr>
       <w:tr>
@@ -588,33 +638,49 @@
           </w:tcPr>
           <w:p>
             <w:r>
-              <w:t>95</w:t>
-            </w:r>
-          </w:p>
-        </w:tc>
-        <w:tc>
-          <w:tcPr>
-            <w:tcW w:w="1336" w:type="dxa"/>
-          </w:tcPr>
-          <w:p/>
-        </w:tc>
-        <w:tc>
-          <w:tcPr>
-            <w:tcW w:w="1336" w:type="dxa"/>
-          </w:tcPr>
-          <w:p/>
-        </w:tc>
-        <w:tc>
-          <w:tcPr>
-            <w:tcW w:w="1336" w:type="dxa"/>
-          </w:tcPr>
-          <w:p/>
-        </w:tc>
-        <w:tc>
-          <w:tcPr>
-            <w:tcW w:w="1336" w:type="dxa"/>
-          </w:tcPr>
-          <w:p/>
+              <w:t>89</w:t>
+            </w:r>
+          </w:p>
+        </w:tc>
+        <w:tc>
+          <w:tcPr>
+            <w:tcW w:w="1336" w:type="dxa"/>
+          </w:tcPr>
+          <w:p>
+            <w:r>
+              <w:t>0</w:t>
+            </w:r>
+          </w:p>
+        </w:tc>
+        <w:tc>
+          <w:tcPr>
+            <w:tcW w:w="1336" w:type="dxa"/>
+          </w:tcPr>
+          <w:p>
+            <w:r>
+              <w:t>90</w:t>
+            </w:r>
+          </w:p>
+        </w:tc>
+        <w:tc>
+          <w:tcPr>
+            <w:tcW w:w="1336" w:type="dxa"/>
+          </w:tcPr>
+          <w:p>
+            <w:r>
+              <w:t>89</w:t>
+            </w:r>
+          </w:p>
+        </w:tc>
+        <w:tc>
+          <w:tcPr>
+            <w:tcW w:w="1336" w:type="dxa"/>
+          </w:tcPr>
+          <w:p>
+            <w:r>
+              <w:t>31</w:t>
+            </w:r>
+          </w:p>
         </w:tc>
         <w:tc>
           <w:tcPr>
@@ -640,15 +706,19 @@
           </w:tcPr>
           <w:p>
             <w:r>
-              <w:t>41</w:t>
-            </w:r>
-          </w:p>
-        </w:tc>
-        <w:tc>
-          <w:tcPr>
-            <w:tcW w:w="1336" w:type="dxa"/>
-          </w:tcPr>
-          <w:p/>
+              <w:t>42</w:t>
+            </w:r>
+          </w:p>
+        </w:tc>
+        <w:tc>
+          <w:tcPr>
+            <w:tcW w:w="1336" w:type="dxa"/>
+          </w:tcPr>
+          <w:p>
+            <w:r>
+              <w:t>3</w:t>
+            </w:r>
+          </w:p>
         </w:tc>
         <w:tc>
           <w:tcPr>
@@ -692,15 +762,19 @@
           </w:tcPr>
           <w:p>
             <w:r>
-              <w:t>62</w:t>
-            </w:r>
-          </w:p>
-        </w:tc>
-        <w:tc>
-          <w:tcPr>
-            <w:tcW w:w="1336" w:type="dxa"/>
-          </w:tcPr>
-          <w:p/>
+              <w:t>46</w:t>
+            </w:r>
+          </w:p>
+        </w:tc>
+        <w:tc>
+          <w:tcPr>
+            <w:tcW w:w="1336" w:type="dxa"/>
+          </w:tcPr>
+          <w:p>
+            <w:r>
+              <w:t>4</w:t>
+            </w:r>
+          </w:p>
         </w:tc>
         <w:tc>
           <w:tcPr>
@@ -742,13 +816,21 @@
           <w:tcPr>
             <w:tcW w:w="1335" w:type="dxa"/>
           </w:tcPr>
-          <w:p/>
-        </w:tc>
-        <w:tc>
-          <w:tcPr>
-            <w:tcW w:w="1336" w:type="dxa"/>
-          </w:tcPr>
-          <w:p/>
+          <w:p>
+            <w:r>
+              <w:t>80</w:t>
+            </w:r>
+          </w:p>
+        </w:tc>
+        <w:tc>
+          <w:tcPr>
+            <w:tcW w:w="1336" w:type="dxa"/>
+          </w:tcPr>
+          <w:p>
+            <w:r>
+              <w:t>39</w:t>
+            </w:r>
+          </w:p>
         </w:tc>
         <w:tc>
           <w:tcPr>
@@ -790,7 +872,11 @@
           <w:tcPr>
             <w:tcW w:w="1335" w:type="dxa"/>
           </w:tcPr>
-          <w:p/>
+          <w:p>
+            <w:r>
+              <w:t>83</w:t>
+            </w:r>
+          </w:p>
         </w:tc>
         <w:tc>
           <w:tcPr>
@@ -930,6 +1016,16 @@
           </w:tcPr>
           <w:p>
             <w:r>
+              <w:t>1</w:t>
+            </w:r>
+          </w:p>
+        </w:tc>
+        <w:tc>
+          <w:tcPr>
+            <w:tcW w:w="1336" w:type="dxa"/>
+          </w:tcPr>
+          <w:p>
+            <w:r>
               <w:t>0</w:t>
             </w:r>
           </w:p>
@@ -960,25 +1056,19 @@
           </w:tcPr>
           <w:p>
             <w:r>
-              <w:t>0</w:t>
-            </w:r>
-          </w:p>
-        </w:tc>
-        <w:tc>
-          <w:tcPr>
-            <w:tcW w:w="1336" w:type="dxa"/>
-          </w:tcPr>
-          <w:p>
-            <w:r>
-              <w:t>10</w:t>
-            </w:r>
-          </w:p>
-        </w:tc>
-        <w:tc>
-          <w:tcPr>
-            <w:tcW w:w="1336" w:type="dxa"/>
-          </w:tcPr>
-          <w:p/>
+              <w:t>3</w:t>
+            </w:r>
+          </w:p>
+        </w:tc>
+        <w:tc>
+          <w:tcPr>
+            <w:tcW w:w="1336" w:type="dxa"/>
+          </w:tcPr>
+          <w:p>
+            <w:r>
+              <w:t>8</w:t>
+            </w:r>
+          </w:p>
         </w:tc>
       </w:tr>
       <w:tr>
@@ -1006,25 +1096,41 @@
           <w:tcPr>
             <w:tcW w:w="1336" w:type="dxa"/>
           </w:tcPr>
-          <w:p/>
-        </w:tc>
-        <w:tc>
-          <w:tcPr>
-            <w:tcW w:w="1336" w:type="dxa"/>
-          </w:tcPr>
-          <w:p/>
-        </w:tc>
-        <w:tc>
-          <w:tcPr>
-            <w:tcW w:w="1336" w:type="dxa"/>
-          </w:tcPr>
-          <w:p/>
-        </w:tc>
-        <w:tc>
-          <w:tcPr>
-            <w:tcW w:w="1336" w:type="dxa"/>
-          </w:tcPr>
-          <w:p/>
+          <w:p>
+            <w:r>
+              <w:t>100</w:t>
+            </w:r>
+          </w:p>
+        </w:tc>
+        <w:tc>
+          <w:tcPr>
+            <w:tcW w:w="1336" w:type="dxa"/>
+          </w:tcPr>
+          <w:p>
+            <w:r>
+              <w:t>0</w:t>
+            </w:r>
+          </w:p>
+        </w:tc>
+        <w:tc>
+          <w:tcPr>
+            <w:tcW w:w="1336" w:type="dxa"/>
+          </w:tcPr>
+          <w:p>
+            <w:r>
+              <w:t>1</w:t>
+            </w:r>
+          </w:p>
+        </w:tc>
+        <w:tc>
+          <w:tcPr>
+            <w:tcW w:w="1336" w:type="dxa"/>
+          </w:tcPr>
+          <w:p>
+            <w:r>
+              <w:t>11</w:t>
+            </w:r>
+          </w:p>
         </w:tc>
         <w:tc>
           <w:tcPr>
@@ -1050,15 +1156,19 @@
           </w:tcPr>
           <w:p>
             <w:r>
-              <w:t>1</w:t>
-            </w:r>
-          </w:p>
-        </w:tc>
-        <w:tc>
-          <w:tcPr>
-            <w:tcW w:w="1336" w:type="dxa"/>
-          </w:tcPr>
-          <w:p/>
+              <w:t>0</w:t>
+            </w:r>
+          </w:p>
+        </w:tc>
+        <w:tc>
+          <w:tcPr>
+            <w:tcW w:w="1336" w:type="dxa"/>
+          </w:tcPr>
+          <w:p>
+            <w:r>
+              <w:t>0</w:t>
+            </w:r>
+          </w:p>
         </w:tc>
         <w:tc>
           <w:tcPr>
@@ -1110,7 +1220,11 @@
           <w:tcPr>
             <w:tcW w:w="1336" w:type="dxa"/>
           </w:tcPr>
-          <w:p/>
+          <w:p>
+            <w:r>
+              <w:t>0</w:t>
+            </w:r>
+          </w:p>
         </w:tc>
         <w:tc>
           <w:tcPr>
@@ -1152,13 +1266,21 @@
           <w:tcPr>
             <w:tcW w:w="1335" w:type="dxa"/>
           </w:tcPr>
-          <w:p/>
-        </w:tc>
-        <w:tc>
-          <w:tcPr>
-            <w:tcW w:w="1336" w:type="dxa"/>
-          </w:tcPr>
-          <w:p/>
+          <w:p>
+            <w:r>
+              <w:t>5</w:t>
+            </w:r>
+          </w:p>
+        </w:tc>
+        <w:tc>
+          <w:tcPr>
+            <w:tcW w:w="1336" w:type="dxa"/>
+          </w:tcPr>
+          <w:p>
+            <w:r>
+              <w:t>12</w:t>
+            </w:r>
+          </w:p>
         </w:tc>
         <w:tc>
           <w:tcPr>
@@ -1200,7 +1322,11 @@
           <w:tcPr>
             <w:tcW w:w="1335" w:type="dxa"/>
           </w:tcPr>
-          <w:p/>
+          <w:p>
+            <w:r>
+              <w:t>1</w:t>
+            </w:r>
+          </w:p>
         </w:tc>
         <w:tc>
           <w:tcPr>

--- a/PA Report.docx
+++ b/PA Report.docx
@@ -230,7 +230,11 @@
           <w:tcPr>
             <w:tcW w:w="1336" w:type="dxa"/>
           </w:tcPr>
-          <w:p/>
+          <w:p>
+            <w:r>
+              <w:t>50</w:t>
+            </w:r>
+          </w:p>
         </w:tc>
       </w:tr>
       <w:tr>
@@ -268,25 +272,41 @@
           <w:tcPr>
             <w:tcW w:w="1336" w:type="dxa"/>
           </w:tcPr>
-          <w:p/>
-        </w:tc>
-        <w:tc>
-          <w:tcPr>
-            <w:tcW w:w="1336" w:type="dxa"/>
-          </w:tcPr>
-          <w:p/>
-        </w:tc>
-        <w:tc>
-          <w:tcPr>
-            <w:tcW w:w="1336" w:type="dxa"/>
-          </w:tcPr>
-          <w:p/>
-        </w:tc>
-        <w:tc>
-          <w:tcPr>
-            <w:tcW w:w="1336" w:type="dxa"/>
-          </w:tcPr>
-          <w:p/>
+          <w:p>
+            <w:r>
+              <w:t>45</w:t>
+            </w:r>
+          </w:p>
+        </w:tc>
+        <w:tc>
+          <w:tcPr>
+            <w:tcW w:w="1336" w:type="dxa"/>
+          </w:tcPr>
+          <w:p>
+            <w:r>
+              <w:t>52</w:t>
+            </w:r>
+          </w:p>
+        </w:tc>
+        <w:tc>
+          <w:tcPr>
+            <w:tcW w:w="1336" w:type="dxa"/>
+          </w:tcPr>
+          <w:p>
+            <w:r>
+              <w:t>88</w:t>
+            </w:r>
+          </w:p>
+        </w:tc>
+        <w:tc>
+          <w:tcPr>
+            <w:tcW w:w="1336" w:type="dxa"/>
+          </w:tcPr>
+          <w:p>
+            <w:r>
+              <w:t>94</w:t>
+            </w:r>
+          </w:p>
         </w:tc>
       </w:tr>
       <w:tr>
@@ -324,25 +344,41 @@
           <w:tcPr>
             <w:tcW w:w="1336" w:type="dxa"/>
           </w:tcPr>
-          <w:p/>
-        </w:tc>
-        <w:tc>
-          <w:tcPr>
-            <w:tcW w:w="1336" w:type="dxa"/>
-          </w:tcPr>
-          <w:p/>
-        </w:tc>
-        <w:tc>
-          <w:tcPr>
-            <w:tcW w:w="1336" w:type="dxa"/>
-          </w:tcPr>
-          <w:p/>
-        </w:tc>
-        <w:tc>
-          <w:tcPr>
-            <w:tcW w:w="1336" w:type="dxa"/>
-          </w:tcPr>
-          <w:p/>
+          <w:p>
+            <w:r>
+              <w:t>56</w:t>
+            </w:r>
+          </w:p>
+        </w:tc>
+        <w:tc>
+          <w:tcPr>
+            <w:tcW w:w="1336" w:type="dxa"/>
+          </w:tcPr>
+          <w:p>
+            <w:r>
+              <w:t>48</w:t>
+            </w:r>
+          </w:p>
+        </w:tc>
+        <w:tc>
+          <w:tcPr>
+            <w:tcW w:w="1336" w:type="dxa"/>
+          </w:tcPr>
+          <w:p>
+            <w:r>
+              <w:t>87</w:t>
+            </w:r>
+          </w:p>
+        </w:tc>
+        <w:tc>
+          <w:tcPr>
+            <w:tcW w:w="1336" w:type="dxa"/>
+          </w:tcPr>
+          <w:p>
+            <w:r>
+              <w:t>90</w:t>
+            </w:r>
+          </w:p>
         </w:tc>
       </w:tr>
       <w:tr>
@@ -380,25 +416,41 @@
           <w:tcPr>
             <w:tcW w:w="1336" w:type="dxa"/>
           </w:tcPr>
-          <w:p/>
-        </w:tc>
-        <w:tc>
-          <w:tcPr>
-            <w:tcW w:w="1336" w:type="dxa"/>
-          </w:tcPr>
-          <w:p/>
-        </w:tc>
-        <w:tc>
-          <w:tcPr>
-            <w:tcW w:w="1336" w:type="dxa"/>
-          </w:tcPr>
-          <w:p/>
-        </w:tc>
-        <w:tc>
-          <w:tcPr>
-            <w:tcW w:w="1336" w:type="dxa"/>
-          </w:tcPr>
-          <w:p/>
+          <w:p>
+            <w:r>
+              <w:t>13</w:t>
+            </w:r>
+          </w:p>
+        </w:tc>
+        <w:tc>
+          <w:tcPr>
+            <w:tcW w:w="1336" w:type="dxa"/>
+          </w:tcPr>
+          <w:p>
+            <w:r>
+              <w:t>11</w:t>
+            </w:r>
+          </w:p>
+        </w:tc>
+        <w:tc>
+          <w:tcPr>
+            <w:tcW w:w="1336" w:type="dxa"/>
+          </w:tcPr>
+          <w:p>
+            <w:r>
+              <w:t>42</w:t>
+            </w:r>
+          </w:p>
+        </w:tc>
+        <w:tc>
+          <w:tcPr>
+            <w:tcW w:w="1336" w:type="dxa"/>
+          </w:tcPr>
+          <w:p>
+            <w:r>
+              <w:t>41</w:t>
+            </w:r>
+          </w:p>
         </w:tc>
       </w:tr>
       <w:tr>
@@ -426,31 +478,51 @@
           <w:tcPr>
             <w:tcW w:w="1336" w:type="dxa"/>
           </w:tcPr>
-          <w:p/>
-        </w:tc>
-        <w:tc>
-          <w:tcPr>
-            <w:tcW w:w="1336" w:type="dxa"/>
-          </w:tcPr>
-          <w:p/>
-        </w:tc>
-        <w:tc>
-          <w:tcPr>
-            <w:tcW w:w="1336" w:type="dxa"/>
-          </w:tcPr>
-          <w:p/>
-        </w:tc>
-        <w:tc>
-          <w:tcPr>
-            <w:tcW w:w="1336" w:type="dxa"/>
-          </w:tcPr>
-          <w:p/>
-        </w:tc>
-        <w:tc>
-          <w:tcPr>
-            <w:tcW w:w="1336" w:type="dxa"/>
-          </w:tcPr>
-          <w:p/>
+          <w:p>
+            <w:r>
+              <w:t>53</w:t>
+            </w:r>
+          </w:p>
+        </w:tc>
+        <w:tc>
+          <w:tcPr>
+            <w:tcW w:w="1336" w:type="dxa"/>
+          </w:tcPr>
+          <w:p>
+            <w:r>
+              <w:t>7</w:t>
+            </w:r>
+          </w:p>
+        </w:tc>
+        <w:tc>
+          <w:tcPr>
+            <w:tcW w:w="1336" w:type="dxa"/>
+          </w:tcPr>
+          <w:p>
+            <w:r>
+              <w:t>8</w:t>
+            </w:r>
+          </w:p>
+        </w:tc>
+        <w:tc>
+          <w:tcPr>
+            <w:tcW w:w="1336" w:type="dxa"/>
+          </w:tcPr>
+          <w:p>
+            <w:r>
+              <w:t>38</w:t>
+            </w:r>
+          </w:p>
+        </w:tc>
+        <w:tc>
+          <w:tcPr>
+            <w:tcW w:w="1336" w:type="dxa"/>
+          </w:tcPr>
+          <w:p>
+            <w:r>
+              <w:t>45</w:t>
+            </w:r>
+          </w:p>
         </w:tc>
       </w:tr>
     </w:tbl>
@@ -686,7 +758,11 @@
           <w:tcPr>
             <w:tcW w:w="1336" w:type="dxa"/>
           </w:tcPr>
-          <w:p/>
+          <w:p>
+            <w:r>
+              <w:t>43</w:t>
+            </w:r>
+          </w:p>
         </w:tc>
       </w:tr>
       <w:tr>
@@ -724,25 +800,41 @@
           <w:tcPr>
             <w:tcW w:w="1336" w:type="dxa"/>
           </w:tcPr>
-          <w:p/>
-        </w:tc>
-        <w:tc>
-          <w:tcPr>
-            <w:tcW w:w="1336" w:type="dxa"/>
-          </w:tcPr>
-          <w:p/>
-        </w:tc>
-        <w:tc>
-          <w:tcPr>
-            <w:tcW w:w="1336" w:type="dxa"/>
-          </w:tcPr>
-          <w:p/>
-        </w:tc>
-        <w:tc>
-          <w:tcPr>
-            <w:tcW w:w="1336" w:type="dxa"/>
-          </w:tcPr>
-          <w:p/>
+          <w:p>
+            <w:r>
+              <w:t>55</w:t>
+            </w:r>
+          </w:p>
+        </w:tc>
+        <w:tc>
+          <w:tcPr>
+            <w:tcW w:w="1336" w:type="dxa"/>
+          </w:tcPr>
+          <w:p>
+            <w:r>
+              <w:t>48</w:t>
+            </w:r>
+          </w:p>
+        </w:tc>
+        <w:tc>
+          <w:tcPr>
+            <w:tcW w:w="1336" w:type="dxa"/>
+          </w:tcPr>
+          <w:p>
+            <w:r>
+              <w:t>10</w:t>
+            </w:r>
+          </w:p>
+        </w:tc>
+        <w:tc>
+          <w:tcPr>
+            <w:tcW w:w="1336" w:type="dxa"/>
+          </w:tcPr>
+          <w:p>
+            <w:r>
+              <w:t>3</w:t>
+            </w:r>
+          </w:p>
         </w:tc>
       </w:tr>
       <w:tr>
@@ -780,25 +872,41 @@
           <w:tcPr>
             <w:tcW w:w="1336" w:type="dxa"/>
           </w:tcPr>
-          <w:p/>
-        </w:tc>
-        <w:tc>
-          <w:tcPr>
-            <w:tcW w:w="1336" w:type="dxa"/>
-          </w:tcPr>
-          <w:p/>
-        </w:tc>
-        <w:tc>
-          <w:tcPr>
-            <w:tcW w:w="1336" w:type="dxa"/>
-          </w:tcPr>
-          <w:p/>
-        </w:tc>
-        <w:tc>
-          <w:tcPr>
-            <w:tcW w:w="1336" w:type="dxa"/>
-          </w:tcPr>
-          <w:p/>
+          <w:p>
+            <w:r>
+              <w:t>43</w:t>
+            </w:r>
+          </w:p>
+        </w:tc>
+        <w:tc>
+          <w:tcPr>
+            <w:tcW w:w="1336" w:type="dxa"/>
+          </w:tcPr>
+          <w:p>
+            <w:r>
+              <w:t>52</w:t>
+            </w:r>
+          </w:p>
+        </w:tc>
+        <w:tc>
+          <w:tcPr>
+            <w:tcW w:w="1336" w:type="dxa"/>
+          </w:tcPr>
+          <w:p>
+            <w:r>
+              <w:t>9</w:t>
+            </w:r>
+          </w:p>
+        </w:tc>
+        <w:tc>
+          <w:tcPr>
+            <w:tcW w:w="1336" w:type="dxa"/>
+          </w:tcPr>
+          <w:p>
+            <w:r>
+              <w:t>5</w:t>
+            </w:r>
+          </w:p>
         </w:tc>
       </w:tr>
       <w:tr>
@@ -836,25 +944,41 @@
           <w:tcPr>
             <w:tcW w:w="1336" w:type="dxa"/>
           </w:tcPr>
-          <w:p/>
-        </w:tc>
-        <w:tc>
-          <w:tcPr>
-            <w:tcW w:w="1336" w:type="dxa"/>
-          </w:tcPr>
-          <w:p/>
-        </w:tc>
-        <w:tc>
-          <w:tcPr>
-            <w:tcW w:w="1336" w:type="dxa"/>
-          </w:tcPr>
-          <w:p/>
-        </w:tc>
-        <w:tc>
-          <w:tcPr>
-            <w:tcW w:w="1336" w:type="dxa"/>
-          </w:tcPr>
-          <w:p/>
+          <w:p>
+            <w:r>
+              <w:t>84</w:t>
+            </w:r>
+          </w:p>
+        </w:tc>
+        <w:tc>
+          <w:tcPr>
+            <w:tcW w:w="1336" w:type="dxa"/>
+          </w:tcPr>
+          <w:p>
+            <w:r>
+              <w:t>89</w:t>
+            </w:r>
+          </w:p>
+        </w:tc>
+        <w:tc>
+          <w:tcPr>
+            <w:tcW w:w="1336" w:type="dxa"/>
+          </w:tcPr>
+          <w:p>
+            <w:r>
+              <w:t>46</w:t>
+            </w:r>
+          </w:p>
+        </w:tc>
+        <w:tc>
+          <w:tcPr>
+            <w:tcW w:w="1336" w:type="dxa"/>
+          </w:tcPr>
+          <w:p>
+            <w:r>
+              <w:t>32</w:t>
+            </w:r>
+          </w:p>
         </w:tc>
       </w:tr>
       <w:tr>
@@ -882,31 +1006,51 @@
           <w:tcPr>
             <w:tcW w:w="1336" w:type="dxa"/>
           </w:tcPr>
-          <w:p/>
-        </w:tc>
-        <w:tc>
-          <w:tcPr>
-            <w:tcW w:w="1336" w:type="dxa"/>
-          </w:tcPr>
-          <w:p/>
-        </w:tc>
-        <w:tc>
-          <w:tcPr>
-            <w:tcW w:w="1336" w:type="dxa"/>
-          </w:tcPr>
-          <w:p/>
-        </w:tc>
-        <w:tc>
-          <w:tcPr>
-            <w:tcW w:w="1336" w:type="dxa"/>
-          </w:tcPr>
-          <w:p/>
-        </w:tc>
-        <w:tc>
-          <w:tcPr>
-            <w:tcW w:w="1336" w:type="dxa"/>
-          </w:tcPr>
-          <w:p/>
+          <w:p>
+            <w:r>
+              <w:t>40</w:t>
+            </w:r>
+          </w:p>
+        </w:tc>
+        <w:tc>
+          <w:tcPr>
+            <w:tcW w:w="1336" w:type="dxa"/>
+          </w:tcPr>
+          <w:p>
+            <w:r>
+              <w:t>91</w:t>
+            </w:r>
+          </w:p>
+        </w:tc>
+        <w:tc>
+          <w:tcPr>
+            <w:tcW w:w="1336" w:type="dxa"/>
+          </w:tcPr>
+          <w:p>
+            <w:r>
+              <w:t>88</w:t>
+            </w:r>
+          </w:p>
+        </w:tc>
+        <w:tc>
+          <w:tcPr>
+            <w:tcW w:w="1336" w:type="dxa"/>
+          </w:tcPr>
+          <w:p>
+            <w:r>
+              <w:t>40</w:t>
+            </w:r>
+          </w:p>
+        </w:tc>
+        <w:tc>
+          <w:tcPr>
+            <w:tcW w:w="1336" w:type="dxa"/>
+          </w:tcPr>
+          <w:p>
+            <w:r>
+              <w:t>42</w:t>
+            </w:r>
+          </w:p>
         </w:tc>
       </w:tr>
     </w:tbl>
@@ -1136,7 +1280,11 @@
           <w:tcPr>
             <w:tcW w:w="1336" w:type="dxa"/>
           </w:tcPr>
-          <w:p/>
+          <w:p>
+            <w:r>
+              <w:t>7</w:t>
+            </w:r>
+          </w:p>
         </w:tc>
       </w:tr>
       <w:tr>
@@ -1174,25 +1322,41 @@
           <w:tcPr>
             <w:tcW w:w="1336" w:type="dxa"/>
           </w:tcPr>
-          <w:p/>
-        </w:tc>
-        <w:tc>
-          <w:tcPr>
-            <w:tcW w:w="1336" w:type="dxa"/>
-          </w:tcPr>
-          <w:p/>
-        </w:tc>
-        <w:tc>
-          <w:tcPr>
-            <w:tcW w:w="1336" w:type="dxa"/>
-          </w:tcPr>
-          <w:p/>
-        </w:tc>
-        <w:tc>
-          <w:tcPr>
-            <w:tcW w:w="1336" w:type="dxa"/>
-          </w:tcPr>
-          <w:p/>
+          <w:p>
+            <w:r>
+              <w:t>0</w:t>
+            </w:r>
+          </w:p>
+        </w:tc>
+        <w:tc>
+          <w:tcPr>
+            <w:tcW w:w="1336" w:type="dxa"/>
+          </w:tcPr>
+          <w:p>
+            <w:r>
+              <w:t>0</w:t>
+            </w:r>
+          </w:p>
+        </w:tc>
+        <w:tc>
+          <w:tcPr>
+            <w:tcW w:w="1336" w:type="dxa"/>
+          </w:tcPr>
+          <w:p>
+            <w:r>
+              <w:t>2</w:t>
+            </w:r>
+          </w:p>
+        </w:tc>
+        <w:tc>
+          <w:tcPr>
+            <w:tcW w:w="1336" w:type="dxa"/>
+          </w:tcPr>
+          <w:p>
+            <w:r>
+              <w:t>3</w:t>
+            </w:r>
+          </w:p>
         </w:tc>
       </w:tr>
       <w:tr>
@@ -1230,25 +1394,41 @@
           <w:tcPr>
             <w:tcW w:w="1336" w:type="dxa"/>
           </w:tcPr>
-          <w:p/>
-        </w:tc>
-        <w:tc>
-          <w:tcPr>
-            <w:tcW w:w="1336" w:type="dxa"/>
-          </w:tcPr>
-          <w:p/>
-        </w:tc>
-        <w:tc>
-          <w:tcPr>
-            <w:tcW w:w="1336" w:type="dxa"/>
-          </w:tcPr>
-          <w:p/>
-        </w:tc>
-        <w:tc>
-          <w:tcPr>
-            <w:tcW w:w="1336" w:type="dxa"/>
-          </w:tcPr>
-          <w:p/>
+          <w:p>
+            <w:r>
+              <w:t>1</w:t>
+            </w:r>
+          </w:p>
+        </w:tc>
+        <w:tc>
+          <w:tcPr>
+            <w:tcW w:w="1336" w:type="dxa"/>
+          </w:tcPr>
+          <w:p>
+            <w:r>
+              <w:t>0</w:t>
+            </w:r>
+          </w:p>
+        </w:tc>
+        <w:tc>
+          <w:tcPr>
+            <w:tcW w:w="1336" w:type="dxa"/>
+          </w:tcPr>
+          <w:p>
+            <w:r>
+              <w:t>4</w:t>
+            </w:r>
+          </w:p>
+        </w:tc>
+        <w:tc>
+          <w:tcPr>
+            <w:tcW w:w="1336" w:type="dxa"/>
+          </w:tcPr>
+          <w:p>
+            <w:r>
+              <w:t>5</w:t>
+            </w:r>
+          </w:p>
         </w:tc>
       </w:tr>
       <w:tr>
@@ -1286,25 +1466,41 @@
           <w:tcPr>
             <w:tcW w:w="1336" w:type="dxa"/>
           </w:tcPr>
-          <w:p/>
-        </w:tc>
-        <w:tc>
-          <w:tcPr>
-            <w:tcW w:w="1336" w:type="dxa"/>
-          </w:tcPr>
-          <w:p/>
-        </w:tc>
-        <w:tc>
-          <w:tcPr>
-            <w:tcW w:w="1336" w:type="dxa"/>
-          </w:tcPr>
-          <w:p/>
-        </w:tc>
-        <w:tc>
-          <w:tcPr>
-            <w:tcW w:w="1336" w:type="dxa"/>
-          </w:tcPr>
-          <w:p/>
+          <w:p>
+            <w:r>
+              <w:t>3</w:t>
+            </w:r>
+          </w:p>
+        </w:tc>
+        <w:tc>
+          <w:tcPr>
+            <w:tcW w:w="1336" w:type="dxa"/>
+          </w:tcPr>
+          <w:p>
+            <w:r>
+              <w:t>0</w:t>
+            </w:r>
+          </w:p>
+        </w:tc>
+        <w:tc>
+          <w:tcPr>
+            <w:tcW w:w="1336" w:type="dxa"/>
+          </w:tcPr>
+          <w:p>
+            <w:r>
+              <w:t>12</w:t>
+            </w:r>
+          </w:p>
+        </w:tc>
+        <w:tc>
+          <w:tcPr>
+            <w:tcW w:w="1336" w:type="dxa"/>
+          </w:tcPr>
+          <w:p>
+            <w:r>
+              <w:t>27</w:t>
+            </w:r>
+          </w:p>
         </w:tc>
       </w:tr>
       <w:tr>
@@ -1332,31 +1528,51 @@
           <w:tcPr>
             <w:tcW w:w="1336" w:type="dxa"/>
           </w:tcPr>
-          <w:p/>
-        </w:tc>
-        <w:tc>
-          <w:tcPr>
-            <w:tcW w:w="1336" w:type="dxa"/>
-          </w:tcPr>
-          <w:p/>
-        </w:tc>
-        <w:tc>
-          <w:tcPr>
-            <w:tcW w:w="1336" w:type="dxa"/>
-          </w:tcPr>
-          <w:p/>
-        </w:tc>
-        <w:tc>
-          <w:tcPr>
-            <w:tcW w:w="1336" w:type="dxa"/>
-          </w:tcPr>
-          <w:p/>
-        </w:tc>
-        <w:tc>
-          <w:tcPr>
-            <w:tcW w:w="1336" w:type="dxa"/>
-          </w:tcPr>
-          <w:p/>
+          <w:p>
+            <w:r>
+              <w:t>7</w:t>
+            </w:r>
+          </w:p>
+        </w:tc>
+        <w:tc>
+          <w:tcPr>
+            <w:tcW w:w="1336" w:type="dxa"/>
+          </w:tcPr>
+          <w:p>
+            <w:r>
+              <w:t>2</w:t>
+            </w:r>
+          </w:p>
+        </w:tc>
+        <w:tc>
+          <w:tcPr>
+            <w:tcW w:w="1336" w:type="dxa"/>
+          </w:tcPr>
+          <w:p>
+            <w:r>
+              <w:t>4</w:t>
+            </w:r>
+          </w:p>
+        </w:tc>
+        <w:tc>
+          <w:tcPr>
+            <w:tcW w:w="1336" w:type="dxa"/>
+          </w:tcPr>
+          <w:p>
+            <w:r>
+              <w:t>22</w:t>
+            </w:r>
+          </w:p>
+        </w:tc>
+        <w:tc>
+          <w:tcPr>
+            <w:tcW w:w="1336" w:type="dxa"/>
+          </w:tcPr>
+          <w:p>
+            <w:r>
+              <w:t>13</w:t>
+            </w:r>
+          </w:p>
         </w:tc>
       </w:tr>
     </w:tbl>

--- a/PA Report.docx
+++ b/PA Report.docx
@@ -2,6 +2,42 @@
 <file path=word/document.xml><?xml version="1.0" encoding="utf-8"?>
 <w:document xmlns:wpc="http://schemas.microsoft.com/office/word/2010/wordprocessingCanvas" xmlns:cx="http://schemas.microsoft.com/office/drawing/2014/chartex" xmlns:cx1="http://schemas.microsoft.com/office/drawing/2015/9/8/chartex" xmlns:cx2="http://schemas.microsoft.com/office/drawing/2015/10/21/chartex" xmlns:cx3="http://schemas.microsoft.com/office/drawing/2016/5/9/chartex" xmlns:cx4="http://schemas.microsoft.com/office/drawing/2016/5/10/chartex" xmlns:cx5="http://schemas.microsoft.com/office/drawing/2016/5/11/chartex" xmlns:cx6="http://schemas.microsoft.com/office/drawing/2016/5/12/chartex" xmlns:cx7="http://schemas.microsoft.com/office/drawing/2016/5/13/chartex" xmlns:cx8="http://schemas.microsoft.com/office/drawing/2016/5/14/chartex" xmlns:mc="http://schemas.openxmlformats.org/markup-compatibility/2006" xmlns:aink="http://schemas.microsoft.com/office/drawing/2016/ink" xmlns:am3d="http://schemas.microsoft.com/office/drawing/2017/model3d" xmlns:o="urn:schemas-microsoft-com:office:office" xmlns:r="http://schemas.openxmlformats.org/officeDocument/2006/relationships" xmlns:m="http://schemas.openxmlformats.org/officeDocument/2006/math" xmlns:v="urn:schemas-microsoft-com:vml" xmlns:wp14="http://schemas.microsoft.com/office/word/2010/wordprocessingDrawing" xmlns:wp="http://schemas.openxmlformats.org/drawingml/2006/wordprocessingDrawing" xmlns:w10="urn:schemas-microsoft-com:office:word" xmlns:w="http://schemas.openxmlformats.org/wordprocessingml/2006/main" xmlns:w14="http://schemas.microsoft.com/office/word/2010/wordml" xmlns:w15="http://schemas.microsoft.com/office/word/2012/wordml" xmlns:w16cex="http://schemas.microsoft.com/office/word/2018/wordml/cex" xmlns:w16cid="http://schemas.microsoft.com/office/word/2016/wordml/cid" xmlns:w16="http://schemas.microsoft.com/office/word/2018/wordml" xmlns:w16sdtdh="http://schemas.microsoft.com/office/word/2020/wordml/sdtdatahash" xmlns:w16se="http://schemas.microsoft.com/office/word/2015/wordml/symex" xmlns:wpg="http://schemas.microsoft.com/office/word/2010/wordprocessingGroup" xmlns:wpi="http://schemas.microsoft.com/office/word/2010/wordprocessingInk" xmlns:wne="http://schemas.microsoft.com/office/word/2006/wordml" xmlns:wps="http://schemas.microsoft.com/office/word/2010/wordprocessingShape" mc:Ignorable="w14 w15 w16se w16cid w16 w16cex w16sdtdh wp14">
   <w:body>
+    <w:p>
+      <w:pPr>
+        <w:pStyle w:val="ListParagraph"/>
+        <w:numPr>
+          <w:ilvl w:val="0"/>
+          <w:numId w:val="1"/>
+        </w:numPr>
+      </w:pPr>
+      <w:r>
+        <w:t xml:space="preserve">Ethan Smith wrote the code for the board layout and the DLMM move algorithm, Jeffrey Walls wrote the UR, PMCGS, and UCT code. </w:t>
+      </w:r>
+    </w:p>
+    <w:p>
+      <w:pPr>
+        <w:pStyle w:val="ListParagraph"/>
+        <w:numPr>
+          <w:ilvl w:val="0"/>
+          <w:numId w:val="1"/>
+        </w:numPr>
+      </w:pPr>
+      <w:r>
+        <w:t>DLMM algorithm</w:t>
+      </w:r>
+    </w:p>
+    <w:p>
+      <w:pPr>
+        <w:pStyle w:val="ListParagraph"/>
+        <w:numPr>
+          <w:ilvl w:val="0"/>
+          <w:numId w:val="1"/>
+        </w:numPr>
+      </w:pPr>
+      <w:r>
+        <w:t>Results</w:t>
+      </w:r>
+    </w:p>
     <w:p>
       <w:r>
         <w:t>Wins for Yellow, along the top</w:t>
@@ -1585,6 +1621,103 @@
     </w:sectPr>
   </w:body>
 </w:document>
+</file>
+
+<file path=word/numbering.xml><?xml version="1.0" encoding="utf-8"?>
+<w:numbering xmlns:wpc="http://schemas.microsoft.com/office/word/2010/wordprocessingCanvas" xmlns:cx="http://schemas.microsoft.com/office/drawing/2014/chartex" xmlns:cx1="http://schemas.microsoft.com/office/drawing/2015/9/8/chartex" xmlns:cx2="http://schemas.microsoft.com/office/drawing/2015/10/21/chartex" xmlns:cx3="http://schemas.microsoft.com/office/drawing/2016/5/9/chartex" xmlns:cx4="http://schemas.microsoft.com/office/drawing/2016/5/10/chartex" xmlns:cx5="http://schemas.microsoft.com/office/drawing/2016/5/11/chartex" xmlns:cx6="http://schemas.microsoft.com/office/drawing/2016/5/12/chartex" xmlns:cx7="http://schemas.microsoft.com/office/drawing/2016/5/13/chartex" xmlns:cx8="http://schemas.microsoft.com/office/drawing/2016/5/14/chartex" xmlns:mc="http://schemas.openxmlformats.org/markup-compatibility/2006" xmlns:aink="http://schemas.microsoft.com/office/drawing/2016/ink" xmlns:am3d="http://schemas.microsoft.com/office/drawing/2017/model3d" xmlns:o="urn:schemas-microsoft-com:office:office" xmlns:r="http://schemas.openxmlformats.org/officeDocument/2006/relationships" xmlns:m="http://schemas.openxmlformats.org/officeDocument/2006/math" xmlns:v="urn:schemas-microsoft-com:vml" xmlns:wp14="http://schemas.microsoft.com/office/word/2010/wordprocessingDrawing" xmlns:wp="http://schemas.openxmlformats.org/drawingml/2006/wordprocessingDrawing" xmlns:w10="urn:schemas-microsoft-com:office:word" xmlns:w="http://schemas.openxmlformats.org/wordprocessingml/2006/main" xmlns:w14="http://schemas.microsoft.com/office/word/2010/wordml" xmlns:w15="http://schemas.microsoft.com/office/word/2012/wordml" xmlns:w16cex="http://schemas.microsoft.com/office/word/2018/wordml/cex" xmlns:w16cid="http://schemas.microsoft.com/office/word/2016/wordml/cid" xmlns:w16="http://schemas.microsoft.com/office/word/2018/wordml" xmlns:w16sdtdh="http://schemas.microsoft.com/office/word/2020/wordml/sdtdatahash" xmlns:w16se="http://schemas.microsoft.com/office/word/2015/wordml/symex" xmlns:wpg="http://schemas.microsoft.com/office/word/2010/wordprocessingGroup" xmlns:wpi="http://schemas.microsoft.com/office/word/2010/wordprocessingInk" xmlns:wne="http://schemas.microsoft.com/office/word/2006/wordml" xmlns:wps="http://schemas.microsoft.com/office/word/2010/wordprocessingShape" mc:Ignorable="w14 w15 w16se w16cid w16 w16cex w16sdtdh wp14">
+  <w:abstractNum w:abstractNumId="0" w15:restartNumberingAfterBreak="0">
+    <w:nsid w:val="4A2E15EA"/>
+    <w:multiLevelType w:val="hybridMultilevel"/>
+    <w:tmpl w:val="7A1A9F44"/>
+    <w:lvl w:ilvl="0" w:tplc="04090011">
+      <w:start w:val="1"/>
+      <w:numFmt w:val="decimal"/>
+      <w:lvlText w:val="%1)"/>
+      <w:lvlJc w:val="left"/>
+      <w:pPr>
+        <w:ind w:left="720" w:hanging="360"/>
+      </w:pPr>
+      <w:rPr>
+        <w:rFonts w:hint="default"/>
+      </w:rPr>
+    </w:lvl>
+    <w:lvl w:ilvl="1" w:tplc="04090019" w:tentative="1">
+      <w:start w:val="1"/>
+      <w:numFmt w:val="lowerLetter"/>
+      <w:lvlText w:val="%2."/>
+      <w:lvlJc w:val="left"/>
+      <w:pPr>
+        <w:ind w:left="1440" w:hanging="360"/>
+      </w:pPr>
+    </w:lvl>
+    <w:lvl w:ilvl="2" w:tplc="0409001B" w:tentative="1">
+      <w:start w:val="1"/>
+      <w:numFmt w:val="lowerRoman"/>
+      <w:lvlText w:val="%3."/>
+      <w:lvlJc w:val="right"/>
+      <w:pPr>
+        <w:ind w:left="2160" w:hanging="180"/>
+      </w:pPr>
+    </w:lvl>
+    <w:lvl w:ilvl="3" w:tplc="0409000F" w:tentative="1">
+      <w:start w:val="1"/>
+      <w:numFmt w:val="decimal"/>
+      <w:lvlText w:val="%4."/>
+      <w:lvlJc w:val="left"/>
+      <w:pPr>
+        <w:ind w:left="2880" w:hanging="360"/>
+      </w:pPr>
+    </w:lvl>
+    <w:lvl w:ilvl="4" w:tplc="04090019" w:tentative="1">
+      <w:start w:val="1"/>
+      <w:numFmt w:val="lowerLetter"/>
+      <w:lvlText w:val="%5."/>
+      <w:lvlJc w:val="left"/>
+      <w:pPr>
+        <w:ind w:left="3600" w:hanging="360"/>
+      </w:pPr>
+    </w:lvl>
+    <w:lvl w:ilvl="5" w:tplc="0409001B" w:tentative="1">
+      <w:start w:val="1"/>
+      <w:numFmt w:val="lowerRoman"/>
+      <w:lvlText w:val="%6."/>
+      <w:lvlJc w:val="right"/>
+      <w:pPr>
+        <w:ind w:left="4320" w:hanging="180"/>
+      </w:pPr>
+    </w:lvl>
+    <w:lvl w:ilvl="6" w:tplc="0409000F" w:tentative="1">
+      <w:start w:val="1"/>
+      <w:numFmt w:val="decimal"/>
+      <w:lvlText w:val="%7."/>
+      <w:lvlJc w:val="left"/>
+      <w:pPr>
+        <w:ind w:left="5040" w:hanging="360"/>
+      </w:pPr>
+    </w:lvl>
+    <w:lvl w:ilvl="7" w:tplc="04090019" w:tentative="1">
+      <w:start w:val="1"/>
+      <w:numFmt w:val="lowerLetter"/>
+      <w:lvlText w:val="%8."/>
+      <w:lvlJc w:val="left"/>
+      <w:pPr>
+        <w:ind w:left="5760" w:hanging="360"/>
+      </w:pPr>
+    </w:lvl>
+    <w:lvl w:ilvl="8" w:tplc="0409001B" w:tentative="1">
+      <w:start w:val="1"/>
+      <w:numFmt w:val="lowerRoman"/>
+      <w:lvlText w:val="%9."/>
+      <w:lvlJc w:val="right"/>
+      <w:pPr>
+        <w:ind w:left="6480" w:hanging="180"/>
+      </w:pPr>
+    </w:lvl>
+  </w:abstractNum>
+  <w:num w:numId="1">
+    <w:abstractNumId w:val="0"/>
+  </w:num>
+</w:numbering>
 </file>
 
 <file path=word/styles.xml><?xml version="1.0" encoding="utf-8"?>
@@ -2034,6 +2167,17 @@
       </w:tblBorders>
     </w:tblPr>
   </w:style>
+  <w:style w:type="paragraph" w:styleId="ListParagraph">
+    <w:name w:val="List Paragraph"/>
+    <w:basedOn w:val="Normal"/>
+    <w:uiPriority w:val="34"/>
+    <w:qFormat/>
+    <w:rsid w:val="00E1314B"/>
+    <w:pPr>
+      <w:ind w:left="720"/>
+      <w:contextualSpacing/>
+    </w:pPr>
+  </w:style>
 </w:styles>
 </file>
 
